--- a/2024_7_22/2024_07_22学习.docx
+++ b/2024_7_22/2024_07_22学习.docx
@@ -701,10 +701,7 @@
         </w:drawing>
       </w:r>
     </w:p>
-    <w:p>
-      <w:bookmarkStart w:id="0" w:name="_GoBack"/>
-      <w:bookmarkEnd w:id="0"/>
-    </w:p>
+    <w:p/>
     <w:p/>
     <w:p>
       <w:pPr>
@@ -2087,15 +2084,120 @@
     </w:p>
     <w:p>
       <w:pPr>
+        <w:pStyle w:val="2"/>
+        <w:keepNext w:val="0"/>
+        <w:keepLines w:val="0"/>
+        <w:widowControl/>
+        <w:suppressLineNumbers w:val="0"/>
+        <w:pBdr>
+          <w:top w:val="single" w:color="DDDDDD" w:sz="6" w:space="7"/>
+          <w:left w:val="single" w:color="DDDDDD" w:sz="6" w:space="7"/>
+          <w:bottom w:val="single" w:color="DDDDDD" w:sz="6" w:space="7"/>
+          <w:right w:val="single" w:color="DDDDDD" w:sz="6" w:space="7"/>
+        </w:pBdr>
+        <w:shd w:val="clear" w:fill="FAFAFA"/>
+        <w:spacing w:before="225" w:beforeAutospacing="0" w:after="225" w:afterAutospacing="0" w:line="330" w:lineRule="atLeast"/>
+        <w:ind w:left="0" w:right="0" w:firstLine="0"/>
+        <w:rPr>
+          <w:rFonts w:ascii="Consolas" w:hAnsi="Consolas" w:eastAsia="Consolas" w:cs="Consolas"/>
+          <w:caps w:val="0"/>
+          <w:color w:val="444444"/>
+          <w:spacing w:val="0"/>
+          <w:sz w:val="24"/>
+          <w:szCs w:val="24"/>
+        </w:rPr>
+      </w:pPr>
+      <w:r>
+        <w:rPr>
+          <w:rFonts w:hint="eastAsia"/>
+          <w:lang w:val="en-US" w:eastAsia="zh-CN"/>
+        </w:rPr>
+        <w:t>ssh密码：</w:t>
+      </w:r>
+      <w:r>
+        <w:rPr>
+          <w:rFonts w:hint="default" w:ascii="Consolas" w:hAnsi="Consolas" w:eastAsia="Consolas" w:cs="Consolas"/>
+          <w:caps w:val="0"/>
+          <w:color w:val="008080"/>
+          <w:spacing w:val="0"/>
+          <w:sz w:val="24"/>
+          <w:szCs w:val="24"/>
+          <w:bdr w:val="none" w:color="auto" w:sz="0" w:space="0"/>
+          <w:shd w:val="clear" w:fill="FAFAFA"/>
+        </w:rPr>
+        <w:t xml:space="preserve">$ </w:t>
+      </w:r>
+      <w:r>
+        <w:rPr>
+          <w:rStyle w:val="6"/>
+          <w:rFonts w:hint="default" w:ascii="Consolas" w:hAnsi="Consolas" w:eastAsia="Consolas" w:cs="Consolas"/>
+          <w:caps w:val="0"/>
+          <w:color w:val="444444"/>
+          <w:spacing w:val="0"/>
+          <w:sz w:val="24"/>
+          <w:szCs w:val="24"/>
+          <w:bdr w:val="none" w:color="auto" w:sz="0" w:space="0"/>
+          <w:shd w:val="clear" w:fill="FAFAFA"/>
+        </w:rPr>
+        <w:t>ssh-keygen -t rsa -</w:t>
+      </w:r>
+      <w:r>
+        <w:rPr>
+          <w:rFonts w:hint="default" w:ascii="Consolas" w:hAnsi="Consolas" w:eastAsia="Consolas" w:cs="Consolas"/>
+          <w:caps w:val="0"/>
+          <w:color w:val="009999"/>
+          <w:spacing w:val="0"/>
+          <w:sz w:val="24"/>
+          <w:szCs w:val="24"/>
+          <w:bdr w:val="none" w:color="auto" w:sz="0" w:space="0"/>
+          <w:shd w:val="clear" w:fill="FAFAFA"/>
+        </w:rPr>
+        <w:t>C</w:t>
+      </w:r>
+      <w:r>
+        <w:rPr>
+          <w:rStyle w:val="6"/>
+          <w:rFonts w:hint="default" w:ascii="Consolas" w:hAnsi="Consolas" w:eastAsia="Consolas" w:cs="Consolas"/>
+          <w:caps w:val="0"/>
+          <w:color w:val="444444"/>
+          <w:spacing w:val="0"/>
+          <w:sz w:val="24"/>
+          <w:szCs w:val="24"/>
+          <w:bdr w:val="none" w:color="auto" w:sz="0" w:space="0"/>
+          <w:shd w:val="clear" w:fill="FAFAFA"/>
+        </w:rPr>
+        <w:t xml:space="preserve"> </w:t>
+      </w:r>
+      <w:r>
+        <w:rPr>
+          <w:rFonts w:hint="default" w:ascii="Consolas" w:hAnsi="Consolas" w:eastAsia="Consolas" w:cs="Consolas"/>
+          <w:caps w:val="0"/>
+          <w:color w:val="DD1144"/>
+          <w:spacing w:val="0"/>
+          <w:sz w:val="24"/>
+          <w:szCs w:val="24"/>
+          <w:bdr w:val="none" w:color="auto" w:sz="0" w:space="0"/>
+          <w:shd w:val="clear" w:fill="FAFAFA"/>
+        </w:rPr>
+        <w:t>"youremail@example.com"</w:t>
+      </w:r>
+    </w:p>
+    <w:p>
+      <w:pPr>
         <w:rPr>
           <w:rFonts w:hint="default"/>
-          <w:b w:val="0"/>
-          <w:bCs w:val="0"/>
-          <w:sz w:val="21"/>
-          <w:szCs w:val="21"/>
-          <w:lang w:val="en-US" w:eastAsia="zh-CN"/>
-        </w:rPr>
-      </w:pPr>
+          <w:lang w:val="en-US" w:eastAsia="zh-CN"/>
+        </w:rPr>
+      </w:pPr>
+      <w:r>
+        <w:rPr>
+          <w:rFonts w:hint="eastAsia"/>
+          <w:lang w:val="en-US" w:eastAsia="zh-CN"/>
+        </w:rPr>
+        <w:t>之后在，C:\Users\admin\.ssh中可以找到，id_rsa.pub为公钥，另一个为私钥</w:t>
+      </w:r>
+    </w:p>
+    <w:p>
       <w:r>
         <w:drawing>
           <wp:inline distT="0" distB="0" distL="114300" distR="114300">
@@ -2139,6 +2241,698 @@
           </wp:inline>
         </w:drawing>
       </w:r>
+    </w:p>
+    <w:p>
+      <w:pPr>
+        <w:rPr>
+          <w:rFonts w:hint="eastAsia"/>
+          <w:b/>
+          <w:bCs/>
+          <w:sz w:val="72"/>
+          <w:szCs w:val="72"/>
+          <w:lang w:val="en-US" w:eastAsia="zh-CN"/>
+        </w:rPr>
+      </w:pPr>
+      <w:r>
+        <w:rPr>
+          <w:rFonts w:hint="eastAsia"/>
+          <w:b/>
+          <w:bCs/>
+          <w:sz w:val="72"/>
+          <w:szCs w:val="72"/>
+          <w:lang w:val="en-US" w:eastAsia="zh-CN"/>
+        </w:rPr>
+        <w:t>分支</w:t>
+      </w:r>
+    </w:p>
+    <w:p>
+      <w:pPr>
+        <w:pStyle w:val="2"/>
+        <w:keepNext w:val="0"/>
+        <w:keepLines w:val="0"/>
+        <w:widowControl/>
+        <w:suppressLineNumbers w:val="0"/>
+        <w:pBdr>
+          <w:top w:val="single" w:color="DDDDDD" w:sz="6" w:space="7"/>
+          <w:left w:val="single" w:color="DDDDDD" w:sz="6" w:space="7"/>
+          <w:bottom w:val="single" w:color="DDDDDD" w:sz="6" w:space="7"/>
+          <w:right w:val="single" w:color="DDDDDD" w:sz="6" w:space="7"/>
+        </w:pBdr>
+        <w:shd w:val="clear" w:fill="FAFAFA"/>
+        <w:spacing w:before="225" w:beforeAutospacing="0" w:after="225" w:afterAutospacing="0" w:line="330" w:lineRule="atLeast"/>
+        <w:ind w:left="0" w:right="0" w:firstLine="0"/>
+        <w:rPr>
+          <w:rFonts w:hint="default" w:ascii="Consolas" w:hAnsi="Consolas" w:eastAsia="宋体" w:cs="Consolas"/>
+          <w:caps w:val="0"/>
+          <w:color w:val="444444"/>
+          <w:spacing w:val="0"/>
+          <w:sz w:val="24"/>
+          <w:szCs w:val="24"/>
+          <w:lang w:val="en-US" w:eastAsia="zh-CN"/>
+        </w:rPr>
+      </w:pPr>
+      <w:r>
+        <w:rPr>
+          <w:rFonts w:hint="default" w:ascii="Consolas" w:hAnsi="Consolas" w:eastAsia="Consolas" w:cs="Consolas"/>
+          <w:caps w:val="0"/>
+          <w:color w:val="008080"/>
+          <w:spacing w:val="0"/>
+          <w:sz w:val="24"/>
+          <w:szCs w:val="24"/>
+          <w:bdr w:val="none" w:color="auto" w:sz="0" w:space="0"/>
+          <w:shd w:val="clear" w:fill="FAFAFA"/>
+        </w:rPr>
+        <w:t xml:space="preserve">$ </w:t>
+      </w:r>
+      <w:r>
+        <w:rPr>
+          <w:rStyle w:val="6"/>
+          <w:rFonts w:hint="default" w:ascii="Consolas" w:hAnsi="Consolas" w:eastAsia="Consolas" w:cs="Consolas"/>
+          <w:caps w:val="0"/>
+          <w:color w:val="444444"/>
+          <w:spacing w:val="0"/>
+          <w:sz w:val="24"/>
+          <w:szCs w:val="24"/>
+          <w:bdr w:val="none" w:color="auto" w:sz="0" w:space="0"/>
+          <w:shd w:val="clear" w:fill="FAFAFA"/>
+        </w:rPr>
+        <w:t>git checkout -b dev</w:t>
+      </w:r>
+      <w:r>
+        <w:rPr>
+          <w:rStyle w:val="6"/>
+          <w:rFonts w:hint="eastAsia" w:ascii="Consolas" w:hAnsi="Consolas" w:cs="Consolas"/>
+          <w:caps w:val="0"/>
+          <w:color w:val="444444"/>
+          <w:spacing w:val="0"/>
+          <w:sz w:val="24"/>
+          <w:szCs w:val="24"/>
+          <w:bdr w:val="none" w:color="auto" w:sz="0" w:space="0"/>
+          <w:shd w:val="clear" w:fill="FAFAFA"/>
+          <w:lang w:val="en-US" w:eastAsia="zh-CN"/>
+        </w:rPr>
+        <w:t xml:space="preserve"> 创建dev分支</w:t>
+      </w:r>
+    </w:p>
+    <w:p>
+      <w:r>
+        <w:drawing>
+          <wp:inline distT="0" distB="0" distL="114300" distR="114300">
+            <wp:extent cx="3324225" cy="609600"/>
+            <wp:effectExtent l="0" t="0" r="9525" b="0"/>
+            <wp:docPr id="14" name="图片 1"/>
+            <wp:cNvGraphicFramePr>
+              <a:graphicFrameLocks xmlns:a="http://schemas.openxmlformats.org/drawingml/2006/main" noChangeAspect="1"/>
+            </wp:cNvGraphicFramePr>
+            <a:graphic xmlns:a="http://schemas.openxmlformats.org/drawingml/2006/main">
+              <a:graphicData uri="http://schemas.openxmlformats.org/drawingml/2006/picture">
+                <pic:pic xmlns:pic="http://schemas.openxmlformats.org/drawingml/2006/picture">
+                  <pic:nvPicPr>
+                    <pic:cNvPr id="14" name="图片 1"/>
+                    <pic:cNvPicPr>
+                      <a:picLocks noChangeAspect="1"/>
+                    </pic:cNvPicPr>
+                  </pic:nvPicPr>
+                  <pic:blipFill>
+                    <a:blip r:embed="rId17"/>
+                    <a:stretch>
+                      <a:fillRect/>
+                    </a:stretch>
+                  </pic:blipFill>
+                  <pic:spPr>
+                    <a:xfrm>
+                      <a:off x="0" y="0"/>
+                      <a:ext cx="3324225" cy="609600"/>
+                    </a:xfrm>
+                    <a:prstGeom prst="rect">
+                      <a:avLst/>
+                    </a:prstGeom>
+                    <a:noFill/>
+                    <a:ln>
+                      <a:noFill/>
+                    </a:ln>
+                  </pic:spPr>
+                </pic:pic>
+              </a:graphicData>
+            </a:graphic>
+          </wp:inline>
+        </w:drawing>
+      </w:r>
+    </w:p>
+    <w:p>
+      <w:pPr>
+        <w:pStyle w:val="3"/>
+        <w:keepNext w:val="0"/>
+        <w:keepLines w:val="0"/>
+        <w:widowControl/>
+        <w:suppressLineNumbers w:val="0"/>
+        <w:shd w:val="clear" w:fill="FFFFFF"/>
+        <w:spacing w:before="225" w:beforeAutospacing="0" w:after="225" w:afterAutospacing="0"/>
+        <w:ind w:left="0" w:right="0" w:firstLine="0"/>
+        <w:rPr>
+          <w:rFonts w:ascii="Helvetica" w:hAnsi="Helvetica" w:eastAsia="Helvetica" w:cs="Helvetica"/>
+          <w:i w:val="0"/>
+          <w:iCs w:val="0"/>
+          <w:caps w:val="0"/>
+          <w:color w:val="333333"/>
+          <w:spacing w:val="0"/>
+          <w:sz w:val="24"/>
+          <w:szCs w:val="24"/>
+        </w:rPr>
+      </w:pPr>
+      <w:r>
+        <w:rPr>
+          <w:rStyle w:val="6"/>
+          <w:rFonts w:ascii="Consolas" w:hAnsi="Consolas" w:eastAsia="Consolas" w:cs="Consolas"/>
+          <w:i w:val="0"/>
+          <w:iCs w:val="0"/>
+          <w:caps w:val="0"/>
+          <w:color w:val="333333"/>
+          <w:spacing w:val="0"/>
+          <w:sz w:val="21"/>
+          <w:szCs w:val="21"/>
+          <w:bdr w:val="single" w:color="CCCCCC" w:sz="6" w:space="0"/>
+          <w:shd w:val="clear" w:fill="FAFAFA"/>
+        </w:rPr>
+        <w:t>git checkout</w:t>
+      </w:r>
+      <w:r>
+        <w:rPr>
+          <w:rFonts w:hint="default" w:ascii="Helvetica" w:hAnsi="Helvetica" w:eastAsia="Helvetica" w:cs="Helvetica"/>
+          <w:i w:val="0"/>
+          <w:iCs w:val="0"/>
+          <w:caps w:val="0"/>
+          <w:color w:val="333333"/>
+          <w:spacing w:val="0"/>
+          <w:sz w:val="24"/>
+          <w:szCs w:val="24"/>
+          <w:shd w:val="clear" w:fill="FFFFFF"/>
+        </w:rPr>
+        <w:t>命令加上</w:t>
+      </w:r>
+      <w:r>
+        <w:rPr>
+          <w:rStyle w:val="6"/>
+          <w:rFonts w:hint="default" w:ascii="Consolas" w:hAnsi="Consolas" w:eastAsia="Consolas" w:cs="Consolas"/>
+          <w:i w:val="0"/>
+          <w:iCs w:val="0"/>
+          <w:caps w:val="0"/>
+          <w:color w:val="333333"/>
+          <w:spacing w:val="0"/>
+          <w:sz w:val="21"/>
+          <w:szCs w:val="21"/>
+          <w:bdr w:val="single" w:color="CCCCCC" w:sz="6" w:space="0"/>
+          <w:shd w:val="clear" w:fill="FAFAFA"/>
+        </w:rPr>
+        <w:t>-b</w:t>
+      </w:r>
+      <w:r>
+        <w:rPr>
+          <w:rFonts w:hint="default" w:ascii="Helvetica" w:hAnsi="Helvetica" w:eastAsia="Helvetica" w:cs="Helvetica"/>
+          <w:i w:val="0"/>
+          <w:iCs w:val="0"/>
+          <w:caps w:val="0"/>
+          <w:color w:val="333333"/>
+          <w:spacing w:val="0"/>
+          <w:sz w:val="24"/>
+          <w:szCs w:val="24"/>
+          <w:shd w:val="clear" w:fill="FFFFFF"/>
+        </w:rPr>
+        <w:t>参数表示创建并切换，相当于以下两条命令：</w:t>
+      </w:r>
+    </w:p>
+    <w:p>
+      <w:pPr>
+        <w:pStyle w:val="2"/>
+        <w:keepNext w:val="0"/>
+        <w:keepLines w:val="0"/>
+        <w:widowControl/>
+        <w:suppressLineNumbers w:val="0"/>
+        <w:pBdr>
+          <w:top w:val="single" w:color="DDDDDD" w:sz="6" w:space="7"/>
+          <w:left w:val="single" w:color="DDDDDD" w:sz="6" w:space="7"/>
+          <w:bottom w:val="single" w:color="DDDDDD" w:sz="6" w:space="7"/>
+          <w:right w:val="single" w:color="DDDDDD" w:sz="6" w:space="7"/>
+        </w:pBdr>
+        <w:shd w:val="clear" w:fill="FAFAFA"/>
+        <w:spacing w:before="225" w:beforeAutospacing="0" w:after="225" w:afterAutospacing="0" w:line="330" w:lineRule="atLeast"/>
+        <w:ind w:left="0" w:right="0" w:firstLine="0"/>
+        <w:rPr>
+          <w:rStyle w:val="6"/>
+          <w:rFonts w:hint="default" w:ascii="Consolas" w:hAnsi="Consolas" w:eastAsia="Consolas" w:cs="Consolas"/>
+          <w:caps w:val="0"/>
+          <w:color w:val="444444"/>
+          <w:spacing w:val="0"/>
+          <w:sz w:val="24"/>
+          <w:szCs w:val="24"/>
+          <w:bdr w:val="none" w:color="auto" w:sz="0" w:space="0"/>
+          <w:shd w:val="clear" w:fill="FAFAFA"/>
+        </w:rPr>
+      </w:pPr>
+      <w:r>
+        <w:rPr>
+          <w:rFonts w:hint="default" w:ascii="Consolas" w:hAnsi="Consolas" w:eastAsia="Consolas" w:cs="Consolas"/>
+          <w:caps w:val="0"/>
+          <w:color w:val="008080"/>
+          <w:spacing w:val="0"/>
+          <w:sz w:val="24"/>
+          <w:szCs w:val="24"/>
+          <w:bdr w:val="none" w:color="auto" w:sz="0" w:space="0"/>
+          <w:shd w:val="clear" w:fill="FAFAFA"/>
+        </w:rPr>
+        <w:t xml:space="preserve">$ </w:t>
+      </w:r>
+      <w:r>
+        <w:rPr>
+          <w:rStyle w:val="6"/>
+          <w:rFonts w:hint="default" w:ascii="Consolas" w:hAnsi="Consolas" w:eastAsia="Consolas" w:cs="Consolas"/>
+          <w:caps w:val="0"/>
+          <w:color w:val="444444"/>
+          <w:spacing w:val="0"/>
+          <w:sz w:val="24"/>
+          <w:szCs w:val="24"/>
+          <w:bdr w:val="none" w:color="auto" w:sz="0" w:space="0"/>
+          <w:shd w:val="clear" w:fill="FAFAFA"/>
+        </w:rPr>
+        <w:t>git branch dev</w:t>
+      </w:r>
+    </w:p>
+    <w:p>
+      <w:pPr>
+        <w:pStyle w:val="2"/>
+        <w:keepNext w:val="0"/>
+        <w:keepLines w:val="0"/>
+        <w:widowControl/>
+        <w:suppressLineNumbers w:val="0"/>
+        <w:pBdr>
+          <w:top w:val="single" w:color="DDDDDD" w:sz="6" w:space="7"/>
+          <w:left w:val="single" w:color="DDDDDD" w:sz="6" w:space="7"/>
+          <w:bottom w:val="single" w:color="DDDDDD" w:sz="6" w:space="7"/>
+          <w:right w:val="single" w:color="DDDDDD" w:sz="6" w:space="7"/>
+        </w:pBdr>
+        <w:shd w:val="clear" w:fill="FAFAFA"/>
+        <w:spacing w:before="225" w:beforeAutospacing="0" w:after="225" w:afterAutospacing="0" w:line="330" w:lineRule="atLeast"/>
+        <w:ind w:left="0" w:right="0" w:firstLine="0"/>
+        <w:rPr>
+          <w:rStyle w:val="6"/>
+          <w:rFonts w:hint="default" w:ascii="Consolas" w:hAnsi="Consolas" w:eastAsia="Consolas" w:cs="Consolas"/>
+          <w:caps w:val="0"/>
+          <w:color w:val="444444"/>
+          <w:spacing w:val="0"/>
+          <w:sz w:val="24"/>
+          <w:szCs w:val="24"/>
+          <w:bdr w:val="none" w:color="auto" w:sz="0" w:space="0"/>
+          <w:shd w:val="clear" w:fill="FAFAFA"/>
+        </w:rPr>
+      </w:pPr>
+      <w:r>
+        <w:rPr>
+          <w:rFonts w:hint="default" w:ascii="Consolas" w:hAnsi="Consolas" w:eastAsia="Consolas" w:cs="Consolas"/>
+          <w:caps w:val="0"/>
+          <w:color w:val="008080"/>
+          <w:spacing w:val="0"/>
+          <w:sz w:val="24"/>
+          <w:szCs w:val="24"/>
+          <w:bdr w:val="none" w:color="auto" w:sz="0" w:space="0"/>
+          <w:shd w:val="clear" w:fill="FAFAFA"/>
+        </w:rPr>
+        <w:t xml:space="preserve">$ </w:t>
+      </w:r>
+      <w:r>
+        <w:rPr>
+          <w:rStyle w:val="6"/>
+          <w:rFonts w:hint="default" w:ascii="Consolas" w:hAnsi="Consolas" w:eastAsia="Consolas" w:cs="Consolas"/>
+          <w:caps w:val="0"/>
+          <w:color w:val="444444"/>
+          <w:spacing w:val="0"/>
+          <w:sz w:val="24"/>
+          <w:szCs w:val="24"/>
+          <w:bdr w:val="none" w:color="auto" w:sz="0" w:space="0"/>
+          <w:shd w:val="clear" w:fill="FAFAFA"/>
+        </w:rPr>
+        <w:t>git checkout dev</w:t>
+      </w:r>
+    </w:p>
+    <w:p>
+      <w:pPr>
+        <w:pStyle w:val="2"/>
+        <w:keepNext w:val="0"/>
+        <w:keepLines w:val="0"/>
+        <w:widowControl/>
+        <w:suppressLineNumbers w:val="0"/>
+        <w:pBdr>
+          <w:top w:val="single" w:color="DDDDDD" w:sz="6" w:space="7"/>
+          <w:left w:val="single" w:color="DDDDDD" w:sz="6" w:space="7"/>
+          <w:bottom w:val="single" w:color="DDDDDD" w:sz="6" w:space="7"/>
+          <w:right w:val="single" w:color="DDDDDD" w:sz="6" w:space="7"/>
+        </w:pBdr>
+        <w:shd w:val="clear" w:fill="FAFAFA"/>
+        <w:spacing w:before="225" w:beforeAutospacing="0" w:after="225" w:afterAutospacing="0" w:line="330" w:lineRule="atLeast"/>
+        <w:ind w:left="0" w:right="0" w:firstLine="0"/>
+        <w:rPr>
+          <w:rFonts w:hint="default" w:ascii="Helvetica" w:hAnsi="Helvetica" w:eastAsia="Helvetica" w:cs="Helvetica"/>
+          <w:i w:val="0"/>
+          <w:iCs w:val="0"/>
+          <w:caps w:val="0"/>
+          <w:color w:val="333333"/>
+          <w:spacing w:val="0"/>
+          <w:sz w:val="24"/>
+          <w:szCs w:val="24"/>
+          <w:shd w:val="clear" w:fill="FFFFFF"/>
+        </w:rPr>
+      </w:pPr>
+      <w:r>
+        <w:rPr>
+          <w:rFonts w:ascii="Helvetica" w:hAnsi="Helvetica" w:eastAsia="Helvetica" w:cs="Helvetica"/>
+          <w:i w:val="0"/>
+          <w:iCs w:val="0"/>
+          <w:caps w:val="0"/>
+          <w:color w:val="333333"/>
+          <w:spacing w:val="0"/>
+          <w:sz w:val="24"/>
+          <w:szCs w:val="24"/>
+          <w:shd w:val="clear" w:fill="FFFFFF"/>
+        </w:rPr>
+        <w:t>用</w:t>
+      </w:r>
+      <w:r>
+        <w:rPr>
+          <w:rStyle w:val="6"/>
+          <w:rFonts w:ascii="Consolas" w:hAnsi="Consolas" w:eastAsia="Consolas" w:cs="Consolas"/>
+          <w:i w:val="0"/>
+          <w:iCs w:val="0"/>
+          <w:caps w:val="0"/>
+          <w:color w:val="333333"/>
+          <w:spacing w:val="0"/>
+          <w:sz w:val="21"/>
+          <w:szCs w:val="21"/>
+          <w:bdr w:val="single" w:color="CCCCCC" w:sz="6" w:space="0"/>
+          <w:shd w:val="clear" w:fill="FAFAFA"/>
+        </w:rPr>
+        <w:t>git branch</w:t>
+      </w:r>
+      <w:r>
+        <w:rPr>
+          <w:rFonts w:hint="default" w:ascii="Helvetica" w:hAnsi="Helvetica" w:eastAsia="Helvetica" w:cs="Helvetica"/>
+          <w:i w:val="0"/>
+          <w:iCs w:val="0"/>
+          <w:caps w:val="0"/>
+          <w:color w:val="333333"/>
+          <w:spacing w:val="0"/>
+          <w:sz w:val="24"/>
+          <w:szCs w:val="24"/>
+          <w:shd w:val="clear" w:fill="FFFFFF"/>
+        </w:rPr>
+        <w:t>命令查看当前分支：</w:t>
+      </w:r>
+    </w:p>
+    <w:p>
+      <w:pPr>
+        <w:pStyle w:val="2"/>
+        <w:keepNext w:val="0"/>
+        <w:keepLines w:val="0"/>
+        <w:widowControl/>
+        <w:suppressLineNumbers w:val="0"/>
+        <w:pBdr>
+          <w:top w:val="single" w:color="DDDDDD" w:sz="6" w:space="7"/>
+          <w:left w:val="single" w:color="DDDDDD" w:sz="6" w:space="7"/>
+          <w:bottom w:val="single" w:color="DDDDDD" w:sz="6" w:space="7"/>
+          <w:right w:val="single" w:color="DDDDDD" w:sz="6" w:space="7"/>
+        </w:pBdr>
+        <w:shd w:val="clear" w:fill="FAFAFA"/>
+        <w:spacing w:before="225" w:beforeAutospacing="0" w:after="225" w:afterAutospacing="0" w:line="330" w:lineRule="atLeast"/>
+        <w:ind w:left="0" w:right="0" w:firstLine="0"/>
+        <w:rPr>
+          <w:rFonts w:hint="default" w:ascii="Helvetica" w:hAnsi="Helvetica" w:eastAsia="Helvetica" w:cs="Helvetica"/>
+          <w:i w:val="0"/>
+          <w:iCs w:val="0"/>
+          <w:caps w:val="0"/>
+          <w:color w:val="333333"/>
+          <w:spacing w:val="0"/>
+          <w:sz w:val="24"/>
+          <w:szCs w:val="24"/>
+          <w:shd w:val="clear" w:fill="FFFFFF"/>
+        </w:rPr>
+      </w:pPr>
+      <w:r>
+        <w:rPr>
+          <w:rStyle w:val="6"/>
+          <w:rFonts w:ascii="Consolas" w:hAnsi="Consolas" w:eastAsia="Consolas" w:cs="Consolas"/>
+          <w:i w:val="0"/>
+          <w:iCs w:val="0"/>
+          <w:caps w:val="0"/>
+          <w:color w:val="333333"/>
+          <w:spacing w:val="0"/>
+          <w:sz w:val="21"/>
+          <w:szCs w:val="21"/>
+          <w:bdr w:val="single" w:color="CCCCCC" w:sz="6" w:space="0"/>
+          <w:shd w:val="clear" w:fill="FAFAFA"/>
+        </w:rPr>
+        <w:t>git branch</w:t>
+      </w:r>
+      <w:r>
+        <w:rPr>
+          <w:rFonts w:ascii="Helvetica" w:hAnsi="Helvetica" w:eastAsia="Helvetica" w:cs="Helvetica"/>
+          <w:i w:val="0"/>
+          <w:iCs w:val="0"/>
+          <w:caps w:val="0"/>
+          <w:color w:val="333333"/>
+          <w:spacing w:val="0"/>
+          <w:sz w:val="24"/>
+          <w:szCs w:val="24"/>
+          <w:shd w:val="clear" w:fill="FFFFFF"/>
+        </w:rPr>
+        <w:t>命令会列出所有分支，当前分支前面会标一个</w:t>
+      </w:r>
+      <w:r>
+        <w:rPr>
+          <w:rStyle w:val="6"/>
+          <w:rFonts w:hint="default" w:ascii="Consolas" w:hAnsi="Consolas" w:eastAsia="Consolas" w:cs="Consolas"/>
+          <w:i w:val="0"/>
+          <w:iCs w:val="0"/>
+          <w:caps w:val="0"/>
+          <w:color w:val="333333"/>
+          <w:spacing w:val="0"/>
+          <w:sz w:val="21"/>
+          <w:szCs w:val="21"/>
+          <w:bdr w:val="single" w:color="CCCCCC" w:sz="6" w:space="0"/>
+          <w:shd w:val="clear" w:fill="FAFAFA"/>
+        </w:rPr>
+        <w:t>*</w:t>
+      </w:r>
+      <w:r>
+        <w:rPr>
+          <w:rFonts w:hint="default" w:ascii="Helvetica" w:hAnsi="Helvetica" w:eastAsia="Helvetica" w:cs="Helvetica"/>
+          <w:i w:val="0"/>
+          <w:iCs w:val="0"/>
+          <w:caps w:val="0"/>
+          <w:color w:val="333333"/>
+          <w:spacing w:val="0"/>
+          <w:sz w:val="24"/>
+          <w:szCs w:val="24"/>
+          <w:shd w:val="clear" w:fill="FFFFFF"/>
+        </w:rPr>
+        <w:t>号。</w:t>
+      </w:r>
+    </w:p>
+    <w:p>
+      <w:r>
+        <w:drawing>
+          <wp:inline distT="0" distB="0" distL="114300" distR="114300">
+            <wp:extent cx="5271770" cy="7962900"/>
+            <wp:effectExtent l="0" t="0" r="5080" b="0"/>
+            <wp:docPr id="15" name="图片 2"/>
+            <wp:cNvGraphicFramePr>
+              <a:graphicFrameLocks xmlns:a="http://schemas.openxmlformats.org/drawingml/2006/main" noChangeAspect="1"/>
+            </wp:cNvGraphicFramePr>
+            <a:graphic xmlns:a="http://schemas.openxmlformats.org/drawingml/2006/main">
+              <a:graphicData uri="http://schemas.openxmlformats.org/drawingml/2006/picture">
+                <pic:pic xmlns:pic="http://schemas.openxmlformats.org/drawingml/2006/picture">
+                  <pic:nvPicPr>
+                    <pic:cNvPr id="15" name="图片 2"/>
+                    <pic:cNvPicPr>
+                      <a:picLocks noChangeAspect="1"/>
+                    </pic:cNvPicPr>
+                  </pic:nvPicPr>
+                  <pic:blipFill>
+                    <a:blip r:embed="rId18"/>
+                    <a:stretch>
+                      <a:fillRect/>
+                    </a:stretch>
+                  </pic:blipFill>
+                  <pic:spPr>
+                    <a:xfrm>
+                      <a:off x="0" y="0"/>
+                      <a:ext cx="5271770" cy="7962900"/>
+                    </a:xfrm>
+                    <a:prstGeom prst="rect">
+                      <a:avLst/>
+                    </a:prstGeom>
+                    <a:noFill/>
+                    <a:ln>
+                      <a:noFill/>
+                    </a:ln>
+                  </pic:spPr>
+                </pic:pic>
+              </a:graphicData>
+            </a:graphic>
+          </wp:inline>
+        </w:drawing>
+      </w:r>
+    </w:p>
+    <w:p>
+      <w:pPr>
+        <w:rPr>
+          <w:rFonts w:hint="eastAsia"/>
+          <w:lang w:val="en-US" w:eastAsia="zh-CN"/>
+        </w:rPr>
+      </w:pPr>
+      <w:r>
+        <w:rPr>
+          <w:rFonts w:hint="eastAsia"/>
+          <w:lang w:val="en-US" w:eastAsia="zh-CN"/>
+        </w:rPr>
+        <w:t>切换分支后添加的文件在主分支里不可见</w:t>
+      </w:r>
+    </w:p>
+    <w:p>
+      <w:r>
+        <w:drawing>
+          <wp:inline distT="0" distB="0" distL="114300" distR="114300">
+            <wp:extent cx="5191125" cy="3114675"/>
+            <wp:effectExtent l="0" t="0" r="9525" b="9525"/>
+            <wp:docPr id="16" name="图片 3"/>
+            <wp:cNvGraphicFramePr>
+              <a:graphicFrameLocks xmlns:a="http://schemas.openxmlformats.org/drawingml/2006/main" noChangeAspect="1"/>
+            </wp:cNvGraphicFramePr>
+            <a:graphic xmlns:a="http://schemas.openxmlformats.org/drawingml/2006/main">
+              <a:graphicData uri="http://schemas.openxmlformats.org/drawingml/2006/picture">
+                <pic:pic xmlns:pic="http://schemas.openxmlformats.org/drawingml/2006/picture">
+                  <pic:nvPicPr>
+                    <pic:cNvPr id="16" name="图片 3"/>
+                    <pic:cNvPicPr>
+                      <a:picLocks noChangeAspect="1"/>
+                    </pic:cNvPicPr>
+                  </pic:nvPicPr>
+                  <pic:blipFill>
+                    <a:blip r:embed="rId19"/>
+                    <a:stretch>
+                      <a:fillRect/>
+                    </a:stretch>
+                  </pic:blipFill>
+                  <pic:spPr>
+                    <a:xfrm>
+                      <a:off x="0" y="0"/>
+                      <a:ext cx="5191125" cy="3114675"/>
+                    </a:xfrm>
+                    <a:prstGeom prst="rect">
+                      <a:avLst/>
+                    </a:prstGeom>
+                    <a:noFill/>
+                    <a:ln>
+                      <a:noFill/>
+                    </a:ln>
+                  </pic:spPr>
+                </pic:pic>
+              </a:graphicData>
+            </a:graphic>
+          </wp:inline>
+        </w:drawing>
+      </w:r>
+    </w:p>
+    <w:p>
+      <w:pPr>
+        <w:rPr>
+          <w:rFonts w:hint="eastAsia"/>
+          <w:lang w:val="en-US" w:eastAsia="zh-CN"/>
+        </w:rPr>
+      </w:pPr>
+      <w:r>
+        <w:rPr>
+          <w:rFonts w:hint="eastAsia"/>
+          <w:lang w:val="en-US" w:eastAsia="zh-CN"/>
+        </w:rPr>
+        <w:t>合并后，在主分支里可见了</w:t>
+      </w:r>
+    </w:p>
+    <w:p>
+      <w:pPr>
+        <w:pStyle w:val="2"/>
+        <w:keepNext w:val="0"/>
+        <w:keepLines w:val="0"/>
+        <w:widowControl/>
+        <w:suppressLineNumbers w:val="0"/>
+        <w:pBdr>
+          <w:top w:val="single" w:color="DDDDDD" w:sz="6" w:space="7"/>
+          <w:left w:val="single" w:color="DDDDDD" w:sz="6" w:space="7"/>
+          <w:bottom w:val="single" w:color="DDDDDD" w:sz="6" w:space="7"/>
+          <w:right w:val="single" w:color="DDDDDD" w:sz="6" w:space="7"/>
+        </w:pBdr>
+        <w:shd w:val="clear" w:fill="FAFAFA"/>
+        <w:spacing w:before="225" w:beforeAutospacing="0" w:after="225" w:afterAutospacing="0" w:line="330" w:lineRule="atLeast"/>
+        <w:ind w:left="0" w:right="0" w:firstLine="0"/>
+        <w:rPr>
+          <w:rFonts w:hint="default" w:ascii="Consolas" w:hAnsi="Consolas" w:eastAsia="宋体" w:cs="Consolas"/>
+          <w:caps w:val="0"/>
+          <w:color w:val="444444"/>
+          <w:spacing w:val="0"/>
+          <w:sz w:val="24"/>
+          <w:szCs w:val="24"/>
+          <w:lang w:val="en-US" w:eastAsia="zh-CN"/>
+        </w:rPr>
+      </w:pPr>
+      <w:r>
+        <w:rPr>
+          <w:rFonts w:hint="default" w:ascii="Consolas" w:hAnsi="Consolas" w:eastAsia="Consolas" w:cs="Consolas"/>
+          <w:caps w:val="0"/>
+          <w:color w:val="008080"/>
+          <w:spacing w:val="0"/>
+          <w:sz w:val="24"/>
+          <w:szCs w:val="24"/>
+          <w:bdr w:val="none" w:color="auto" w:sz="0" w:space="0"/>
+          <w:shd w:val="clear" w:fill="FAFAFA"/>
+        </w:rPr>
+        <w:t xml:space="preserve">$ </w:t>
+      </w:r>
+      <w:r>
+        <w:rPr>
+          <w:rStyle w:val="6"/>
+          <w:rFonts w:hint="default" w:ascii="Consolas" w:hAnsi="Consolas" w:eastAsia="Consolas" w:cs="Consolas"/>
+          <w:caps w:val="0"/>
+          <w:color w:val="444444"/>
+          <w:spacing w:val="0"/>
+          <w:sz w:val="24"/>
+          <w:szCs w:val="24"/>
+          <w:bdr w:val="none" w:color="auto" w:sz="0" w:space="0"/>
+          <w:shd w:val="clear" w:fill="FAFAFA"/>
+        </w:rPr>
+        <w:t>git merge dev</w:t>
+      </w:r>
+      <w:r>
+        <w:rPr>
+          <w:rStyle w:val="6"/>
+          <w:rFonts w:hint="eastAsia" w:ascii="Consolas" w:hAnsi="Consolas" w:cs="Consolas"/>
+          <w:caps w:val="0"/>
+          <w:color w:val="444444"/>
+          <w:spacing w:val="0"/>
+          <w:sz w:val="24"/>
+          <w:szCs w:val="24"/>
+          <w:bdr w:val="none" w:color="auto" w:sz="0" w:space="0"/>
+          <w:shd w:val="clear" w:fill="FAFAFA"/>
+          <w:lang w:val="en-US" w:eastAsia="zh-CN"/>
+        </w:rPr>
+        <w:t xml:space="preserve"> 把dev分支合并到当前分支上</w:t>
+      </w:r>
+      <w:bookmarkStart w:id="0" w:name="_GoBack"/>
+      <w:bookmarkEnd w:id="0"/>
+    </w:p>
+    <w:p>
+      <w:pPr>
+        <w:rPr>
+          <w:rFonts w:hint="default"/>
+          <w:lang w:val="en-US" w:eastAsia="zh-CN"/>
+        </w:rPr>
+      </w:pPr>
     </w:p>
     <w:sectPr>
       <w:pgSz w:w="11906" w:h="16838"/>
@@ -2257,7 +3051,7 @@
     <w:lsdException w:unhideWhenUsed="0" w:uiPriority="0" w:semiHidden="0" w:name="HTML Acronym"/>
     <w:lsdException w:unhideWhenUsed="0" w:uiPriority="0" w:semiHidden="0" w:name="HTML Address"/>
     <w:lsdException w:unhideWhenUsed="0" w:uiPriority="0" w:semiHidden="0" w:name="HTML Cite"/>
-    <w:lsdException w:unhideWhenUsed="0" w:uiPriority="0" w:semiHidden="0" w:name="HTML Code"/>
+    <w:lsdException w:qFormat="1" w:unhideWhenUsed="0" w:uiPriority="0" w:semiHidden="0" w:name="HTML Code"/>
     <w:lsdException w:unhideWhenUsed="0" w:uiPriority="0" w:semiHidden="0" w:name="HTML Definition"/>
     <w:lsdException w:unhideWhenUsed="0" w:uiPriority="0" w:semiHidden="0" w:name="HTML Keyboard"/>
     <w:lsdException w:unhideWhenUsed="0" w:uiPriority="0" w:semiHidden="0" w:name="HTML Preformatted"/>
@@ -2495,6 +3289,7 @@
   <w:style w:type="character" w:styleId="6">
     <w:name w:val="HTML Code"/>
     <w:basedOn w:val="5"/>
+    <w:qFormat/>
     <w:uiPriority w:val="0"/>
     <w:rPr>
       <w:rFonts w:ascii="Courier New" w:hAnsi="Courier New"/>
